--- a/spa/docx/63.content.docx
+++ b/spa/docx/63.content.docx
@@ -4,6 +4,15 @@
   <w:body>
     <w:p/>
     <w:p>
+      <w:r/>
+    </w:p>
+    <w:p>
+      <w:pPr>
+        <w:pStyle w:val="Heading2"/>
+      </w:pPr>
+      <w:r>
+        <w:t>Resource: Notas de Estudio (Biblica)</w:t>
+      </w:r>
       <w:r/>
     </w:p>
     <w:p>
@@ -21,7 +30,7 @@
         <w:rPr>
           <w:b/>
         </w:rPr>
-        <w:t>Study Notes (Biblica)</w:t>
+        <w:t>Notas de Estudio (Biblica)</w:t>
       </w:r>
       <w:r>
         <w:t xml:space="preserve"> (Spanish) is based on</w:t>
@@ -74,7 +83,7 @@
         <w:pStyle w:val="Heading1"/>
       </w:pPr>
       <w:r>
-        <w:t>Study Notes (Biblica)</w:t>
+        <w:t>Notas de Estudio (Biblica)</w:t>
       </w:r>
     </w:p>
     <w:p>
@@ -83,6 +92,50 @@
           <w:headerReference w:type="even" r:id="rId8"/>
           <w:headerReference w:type="default" r:id="rId9"/>
           <w:footerReference w:type="default" r:id="rId10"/>
+          <w:footnotePr>
+            <w:numRestart w:val="eachSect"/>
+          </w:footnotePr>
+          <w:type w:val="continuous"/>
+          <w:pgSz w:w="12240" w:h="15840" w:code="1"/>
+          <w:pgMar w:top="1440" w:right="1440" w:bottom="1440" w:left="1440" w:header="504" w:footer="504" w:gutter="0"/>
+          <w:cols w:space="708"/>
+          <w:titlePg/>
+          <w:docGrid w:linePitch="360"/>
+        </w:sectPr>
+      </w:pPr>
+    </w:p>
+    <w:p>
+      <w:r/>
+    </w:p>
+    <w:p>
+      <w:pPr>
+        <w:pStyle w:val="Heading2"/>
+      </w:pPr>
+      <w:r>
+        <w:t>2JN</w:t>
+      </w:r>
+      <w:r/>
+    </w:p>
+    <w:p>
+      <w:r/>
+      <w:r>
+        <w:rPr>
+          <w:i/>
+        </w:rPr>
+        <w:t>2 Juan 1:1–13</w:t>
+      </w:r>
+    </w:p>
+    <w:p>
+      <w:r/>
+      <w:r>
+        <w:t xml:space="preserve"> </w:t>
+      </w:r>
+      <w:r/>
+      <w:r/>
+    </w:p>
+    <w:p>
+      <w:pPr>
+        <w:sectPr>
           <w:footnotePr>
             <w:numRestart w:val="eachSect"/>
           </w:footnotePr>

--- a/spa/docx/63.content.docx
+++ b/spa/docx/63.content.docx
@@ -4,48 +4,88 @@
   <w:body>
     <w:p/>
     <w:p>
-      <w:r/>
+      <w:pPr/>
+      <w:r>
+        <w:rPr>
+          <w:lang w:val="es_ES" w:bidi="es_ES"/>
+        </w:rPr>
+      </w:r>
     </w:p>
     <w:p>
       <w:pPr>
         <w:pStyle w:val="Heading2"/>
       </w:pPr>
       <w:r>
+        <w:rPr>
+          <w:lang w:val="es_ES" w:bidi="es_ES"/>
+        </w:rPr>
         <w:t>Resource: Notas de Estudio (Biblica)</w:t>
       </w:r>
-      <w:r/>
+      <w:r>
+        <w:rPr>
+          <w:lang w:val="es_ES" w:bidi="es_ES"/>
+        </w:rPr>
+      </w:r>
     </w:p>
     <w:p>
       <w:pPr>
         <w:pStyle w:val="Heading2"/>
       </w:pPr>
       <w:r>
+        <w:rPr>
+          <w:lang w:val="es_ES" w:bidi="es_ES"/>
+        </w:rPr>
         <w:t>License Information</w:t>
       </w:r>
-      <w:r/>
+      <w:r>
+        <w:rPr>
+          <w:lang w:val="es_ES" w:bidi="es_ES"/>
+        </w:rPr>
+      </w:r>
     </w:p>
     <w:p>
-      <w:r/>
+      <w:pPr/>
+      <w:r>
+        <w:rPr>
+          <w:lang w:val="es_ES" w:bidi="es_ES"/>
+        </w:rPr>
+      </w:r>
       <w:r>
         <w:rPr>
           <w:b/>
+          <w:lang w:val="es_ES" w:bidi="es_ES"/>
         </w:rPr>
         <w:t>Notas de Estudio (Biblica)</w:t>
       </w:r>
       <w:r>
+        <w:rPr>
+          <w:lang w:val="es_ES" w:bidi="es_ES"/>
+        </w:rPr>
         <w:t xml:space="preserve"> (Spanish) is based on</w:t>
       </w:r>
       <w:r>
+        <w:rPr>
+          <w:lang w:val="es_ES" w:bidi="es_ES"/>
+        </w:rPr>
         <w:t xml:space="preserve">: </w:t>
       </w:r>
       <w:r>
+        <w:rPr>
+          <w:lang w:val="es_ES" w:bidi="es_ES"/>
+        </w:rPr>
         <w:t>Biblica Study Notes</w:t>
       </w:r>
       <w:r>
+        <w:rPr>
+          <w:lang w:val="es_ES" w:bidi="es_ES"/>
+        </w:rPr>
         <w:t xml:space="preserve">, </w:t>
       </w:r>
       <w:hyperlink r:id="rId13">
         <w:r>
+          <w:rPr>
+            <w:lang w:val="es_ES" w:bidi="es_ES"/>
+          </w:rPr>
           <w:rPr>
             <w:color w:val="0000EE"/>
             <w:u w:val="single"/>
@@ -54,10 +94,16 @@
         </w:r>
       </w:hyperlink>
       <w:r>
+        <w:rPr>
+          <w:lang w:val="es_ES" w:bidi="es_ES"/>
+        </w:rPr>
         <w:t xml:space="preserve">, 2023, which is licensed under a </w:t>
       </w:r>
       <w:hyperlink r:id="rId14">
         <w:r>
+          <w:rPr>
+            <w:lang w:val="es_ES" w:bidi="es_ES"/>
+          </w:rPr>
           <w:rPr>
             <w:color w:val="0000EE"/>
             <w:u w:val="single"/>
@@ -66,23 +112,49 @@
         </w:r>
       </w:hyperlink>
       <w:r>
+        <w:rPr>
+          <w:lang w:val="es_ES" w:bidi="es_ES"/>
+        </w:rPr>
         <w:t>.</w:t>
       </w:r>
-      <w:r/>
+      <w:r>
+        <w:rPr>
+          <w:lang w:val="es_ES" w:bidi="es_ES"/>
+        </w:rPr>
+      </w:r>
     </w:p>
     <w:p>
-      <w:r/>
-      <w:r>
+      <w:pPr/>
+      <w:r>
+        <w:rPr>
+          <w:lang w:val="es_ES" w:bidi="es_ES"/>
+        </w:rPr>
+      </w:r>
+      <w:r>
+        <w:rPr>
+          <w:lang w:val="es_ES" w:bidi="es_ES"/>
+        </w:rPr>
         <w:t>This PDF version is provided under the same license.</w:t>
       </w:r>
-      <w:r/>
-      <w:r/>
+      <w:r>
+        <w:rPr>
+          <w:lang w:val="es_ES" w:bidi="es_ES"/>
+        </w:rPr>
+      </w:r>
+      <w:r>
+        <w:rPr>
+          <w:lang w:val="es_ES" w:bidi="es_ES"/>
+        </w:rPr>
+      </w:r>
     </w:p>
     <w:p>
       <w:pPr>
         <w:pStyle w:val="Heading1"/>
       </w:pPr>
       <w:r>
+        <w:rPr>
+          <w:lang w:val="es_ES" w:bidi="es_ES"/>
+        </w:rPr>
         <w:t>Notas de Estudio (Biblica)</w:t>
       </w:r>
     </w:p>
@@ -105,33 +177,72 @@
       </w:pPr>
     </w:p>
     <w:p>
-      <w:r/>
+      <w:pPr/>
+      <w:r>
+        <w:rPr>
+          <w:lang w:val="es_ES" w:bidi="es_ES"/>
+        </w:rPr>
+      </w:r>
     </w:p>
     <w:p>
       <w:pPr>
         <w:pStyle w:val="Heading2"/>
       </w:pPr>
       <w:r>
+        <w:rPr>
+          <w:lang w:val="es_ES" w:bidi="es_ES"/>
+        </w:rPr>
         <w:t>2JN</w:t>
       </w:r>
-      <w:r/>
+      <w:r>
+        <w:rPr>
+          <w:lang w:val="es_ES" w:bidi="es_ES"/>
+        </w:rPr>
+      </w:r>
     </w:p>
     <w:p>
-      <w:r/>
+      <w:pPr/>
+      <w:r>
+        <w:rPr>
+          <w:lang w:val="es_ES" w:bidi="es_ES"/>
+        </w:rPr>
+      </w:r>
       <w:r>
         <w:rPr>
           <w:i/>
+          <w:lang w:val="es_ES" w:bidi="es_ES"/>
         </w:rPr>
         <w:t>2 Juan 1:1–13</w:t>
+      </w:r>
+      <w:r>
+        <w:rPr>
+          <w:lang w:val="es_ES" w:bidi="es_ES"/>
+        </w:rPr>
       </w:r>
     </w:p>
     <w:p>
-      <w:r/>
-      <w:r>
+      <w:pPr/>
+      <w:r>
+        <w:rPr>
+          <w:lang w:val="es_ES" w:bidi="es_ES"/>
+        </w:rPr>
+      </w:r>
+      <w:r>
+        <w:rPr>
+          <w:lang w:val="es_ES" w:bidi="es_ES"/>
+        </w:rPr>
         <w:t xml:space="preserve"> </w:t>
       </w:r>
-      <w:r/>
-      <w:r/>
+      <w:r>
+        <w:rPr>
+          <w:lang w:val="es_ES" w:bidi="es_ES"/>
+        </w:rPr>
+      </w:r>
+      <w:r>
+        <w:rPr>
+          <w:lang w:val="es_ES" w:bidi="es_ES"/>
+        </w:rPr>
+      </w:r>
     </w:p>
     <w:p>
       <w:pPr>
@@ -149,111 +260,226 @@
       </w:pPr>
     </w:p>
     <w:p>
-      <w:r/>
+      <w:pPr/>
+      <w:r>
+        <w:rPr>
+          <w:lang w:val="es_ES" w:bidi="es_ES"/>
+        </w:rPr>
+      </w:r>
     </w:p>
     <w:p>
       <w:pPr>
         <w:pStyle w:val="Heading2"/>
       </w:pPr>
       <w:r>
+        <w:rPr>
+          <w:lang w:val="es_ES" w:bidi="es_ES"/>
+        </w:rPr>
         <w:t>2 Juan 1:1–13</w:t>
       </w:r>
-      <w:r/>
+      <w:r>
+        <w:rPr>
+          <w:lang w:val="es_ES" w:bidi="es_ES"/>
+        </w:rPr>
+      </w:r>
     </w:p>
     <w:p>
-      <w:r/>
-      <w:r>
+      <w:pPr/>
+      <w:r>
+        <w:rPr>
+          <w:lang w:val="es_ES" w:bidi="es_ES"/>
+        </w:rPr>
+      </w:r>
+      <w:r>
+        <w:rPr>
+          <w:lang w:val="es_ES" w:bidi="es_ES"/>
+        </w:rPr>
         <w:t>Juan</w:t>
       </w:r>
       <w:r>
+        <w:rPr>
+          <w:lang w:val="es_ES" w:bidi="es_ES"/>
+        </w:rPr>
         <w:t xml:space="preserve"> se llamaba a sí mismo el anciano. Podría estar hablando de su edad o de ser un </w:t>
       </w:r>
       <w:r>
+        <w:rPr>
+          <w:lang w:val="es_ES" w:bidi="es_ES"/>
+        </w:rPr>
         <w:t>anciano de la iglesia</w:t>
       </w:r>
       <w:r>
+        <w:rPr>
+          <w:lang w:val="es_ES" w:bidi="es_ES"/>
+        </w:rPr>
         <w:t>. Dijo que escribía a una señora y a sus hijos,</w:t>
       </w:r>
       <w:r>
+        <w:rPr>
+          <w:lang w:val="es_ES" w:bidi="es_ES"/>
+        </w:rPr>
         <w:t xml:space="preserve"> elegidos por Dios</w:t>
       </w:r>
       <w:r>
+        <w:rPr>
+          <w:lang w:val="es_ES" w:bidi="es_ES"/>
+        </w:rPr>
         <w:t xml:space="preserve">. Esta era una manera de hablar sobre la </w:t>
       </w:r>
       <w:r>
+        <w:rPr>
+          <w:lang w:val="es_ES" w:bidi="es_ES"/>
+        </w:rPr>
         <w:t>iglesia</w:t>
       </w:r>
       <w:r>
+        <w:rPr>
+          <w:lang w:val="es_ES" w:bidi="es_ES"/>
+        </w:rPr>
         <w:t xml:space="preserve">. Era común que las iglesias se reunieran en la casa de alguien. También era común que los </w:t>
       </w:r>
       <w:r>
+        <w:rPr>
+          <w:lang w:val="es_ES" w:bidi="es_ES"/>
+        </w:rPr>
         <w:t>creyentes</w:t>
       </w:r>
       <w:r>
+        <w:rPr>
+          <w:lang w:val="es_ES" w:bidi="es_ES"/>
+        </w:rPr>
         <w:t xml:space="preserve"> en tierras </w:t>
       </w:r>
       <w:r>
+        <w:rPr>
+          <w:lang w:val="es_ES" w:bidi="es_ES"/>
+        </w:rPr>
         <w:t>romanas</w:t>
       </w:r>
       <w:r>
+        <w:rPr>
+          <w:lang w:val="es_ES" w:bidi="es_ES"/>
+        </w:rPr>
         <w:t xml:space="preserve"> fueran </w:t>
       </w:r>
       <w:r>
+        <w:rPr>
+          <w:lang w:val="es_ES" w:bidi="es_ES"/>
+        </w:rPr>
         <w:t>maltratados</w:t>
       </w:r>
       <w:r>
+        <w:rPr>
+          <w:lang w:val="es_ES" w:bidi="es_ES"/>
+        </w:rPr>
         <w:t xml:space="preserve"> por seguir a </w:t>
       </w:r>
       <w:r>
+        <w:rPr>
+          <w:lang w:val="es_ES" w:bidi="es_ES"/>
+        </w:rPr>
         <w:t>Jesús</w:t>
       </w:r>
       <w:r>
+        <w:rPr>
+          <w:lang w:val="es_ES" w:bidi="es_ES"/>
+        </w:rPr>
         <w:t xml:space="preserve">. Juan podría haber evitado usar nombres para proteger a los creyentes. Juan escribió que la verdad es que Jesús </w:t>
       </w:r>
       <w:r>
+        <w:rPr>
+          <w:lang w:val="es_ES" w:bidi="es_ES"/>
+        </w:rPr>
         <w:t>Cristo</w:t>
       </w:r>
       <w:r>
+        <w:rPr>
+          <w:lang w:val="es_ES" w:bidi="es_ES"/>
+        </w:rPr>
         <w:t xml:space="preserve"> es el </w:t>
       </w:r>
       <w:r>
+        <w:rPr>
+          <w:lang w:val="es_ES" w:bidi="es_ES"/>
+        </w:rPr>
         <w:t>Hijo de Dios</w:t>
       </w:r>
       <w:r>
+        <w:rPr>
+          <w:lang w:val="es_ES" w:bidi="es_ES"/>
+        </w:rPr>
         <w:t xml:space="preserve">. Vivió en la tierra como un </w:t>
       </w:r>
       <w:r>
+        <w:rPr>
+          <w:lang w:val="es_ES" w:bidi="es_ES"/>
+        </w:rPr>
         <w:t>ser humano</w:t>
       </w:r>
       <w:r>
+        <w:rPr>
+          <w:lang w:val="es_ES" w:bidi="es_ES"/>
+        </w:rPr>
         <w:t xml:space="preserve"> con un cuerpo humano. Mientras Jesús estuvo en la tierra, enseñó a la gente cómo vivir. Las personas que siguen las enseñanzas de Jesús pertenecen a </w:t>
       </w:r>
       <w:r>
+        <w:rPr>
+          <w:lang w:val="es_ES" w:bidi="es_ES"/>
+        </w:rPr>
         <w:t>Dios</w:t>
       </w:r>
       <w:r>
+        <w:rPr>
+          <w:lang w:val="es_ES" w:bidi="es_ES"/>
+        </w:rPr>
         <w:t xml:space="preserve">. Son parte de la </w:t>
       </w:r>
       <w:r>
+        <w:rPr>
+          <w:lang w:val="es_ES" w:bidi="es_ES"/>
+        </w:rPr>
         <w:t>familia de Dios</w:t>
       </w:r>
       <w:r>
+        <w:rPr>
+          <w:lang w:val="es_ES" w:bidi="es_ES"/>
+        </w:rPr>
         <w:t xml:space="preserve"> junto con todos los demás que siguen a Jesús. Por eso los hijos de Dios se llaman hermanos y hermanas. Obedecen los mandamientos de Dios. Llevan una vida de amor como lo hizo Jesús. Juan también escribió sobre el peligro de las mentiras y las falsas enseñanzas sobre Jesús. En la época de Juan, algunas personas enseñaban que Jesús nunca tuvo un cuerpo humano. Estas personas pensaban que sabían muchas cosas y estaban orgullosas de lo que sabían. Esta enseñanza se basaba en una forma de pensar llamada </w:t>
       </w:r>
       <w:r>
+        <w:rPr>
+          <w:lang w:val="es_ES" w:bidi="es_ES"/>
+        </w:rPr>
         <w:t>Docetismo</w:t>
       </w:r>
       <w:r>
+        <w:rPr>
+          <w:lang w:val="es_ES" w:bidi="es_ES"/>
+        </w:rPr>
         <w:t xml:space="preserve">. Juan dejó claro que las personas que enseñaban estas cosas no seguían las enseñanzas de Jesús. Se hicieron enemigos de Cristo. No llevaban una vida de amor. En cambio, hacían </w:t>
       </w:r>
       <w:r>
+        <w:rPr>
+          <w:lang w:val="es_ES" w:bidi="es_ES"/>
+        </w:rPr>
         <w:t>obras</w:t>
       </w:r>
       <w:r>
+        <w:rPr>
+          <w:lang w:val="es_ES" w:bidi="es_ES"/>
+        </w:rPr>
         <w:t xml:space="preserve"> malas. Juan advirtió a los creyentes que no dieran la bienvenida a esas personas. Quería decir que no se les debía permitir enseñar. Juan estaba deseoso de visitar a los creyentes y compartir con ellos su amor y su alegría.</w:t>
       </w:r>
-      <w:r/>
-      <w:r/>
+      <w:r>
+        <w:rPr>
+          <w:lang w:val="es_ES" w:bidi="es_ES"/>
+        </w:rPr>
+      </w:r>
+      <w:r>
+        <w:rPr>
+          <w:lang w:val="es_ES" w:bidi="es_ES"/>
+        </w:rPr>
+      </w:r>
     </w:p>
     <w:sectPr>
       <w:footnotePr>
@@ -2155,7 +2381,7 @@
     <w:rPrDefault>
       <w:rPr>
         <w:rFonts w:ascii="Times New Roman" w:eastAsia="Times New Roman" w:hAnsi="Times New Roman" w:cs="Times New Roman"/>
-        <w:lang w:val="en-US" w:eastAsia="en-US" w:bidi="ar-SA"/>
+        <w:lang w:val="es_ES" w:eastAsia="en-US" w:bidi="ar-SA"/>
       </w:rPr>
     </w:rPrDefault>
     <w:pPrDefault/>
